--- a/P-Infini_VoiP/Rapport/Rapport de projet.docx
+++ b/P-Infini_VoiP/Rapport/Rapport de projet.docx
@@ -78,8 +78,6 @@
           </wp:inline>
         </w:drawing>
       </w:r>
-      <w:bookmarkStart w:id="0" w:name="_GoBack"/>
-      <w:bookmarkEnd w:id="0"/>
     </w:p>
     <w:p>
       <w:pPr>
@@ -3634,14 +3632,14 @@
       <w:r>
         <w:br w:type="page"/>
       </w:r>
-      <w:bookmarkStart w:id="1" w:name="_Toc65844009"/>
+      <w:bookmarkStart w:id="0" w:name="_Toc65844009"/>
       <w:r>
         <w:lastRenderedPageBreak/>
         <w:t>Introduction</w:t>
       </w:r>
-      <w:bookmarkStart w:id="2" w:name="_Toc532179969"/>
-      <w:bookmarkStart w:id="3" w:name="_Toc165969639"/>
-      <w:bookmarkEnd w:id="1"/>
+      <w:bookmarkStart w:id="1" w:name="_Toc532179969"/>
+      <w:bookmarkStart w:id="2" w:name="_Toc165969639"/>
+      <w:bookmarkEnd w:id="0"/>
     </w:p>
     <w:p>
       <w:pPr>
@@ -3652,11 +3650,11 @@
       <w:pPr>
         <w:pStyle w:val="Titre2"/>
       </w:pPr>
-      <w:bookmarkStart w:id="4" w:name="_Toc65844010"/>
+      <w:bookmarkStart w:id="3" w:name="_Toc65844010"/>
       <w:r>
         <w:t>Situation Initial</w:t>
       </w:r>
-      <w:bookmarkEnd w:id="4"/>
+      <w:bookmarkEnd w:id="3"/>
     </w:p>
     <w:p>
       <w:pPr>
@@ -3730,11 +3728,11 @@
       <w:pPr>
         <w:pStyle w:val="Titre2"/>
       </w:pPr>
-      <w:bookmarkStart w:id="5" w:name="_Toc65844011"/>
+      <w:bookmarkStart w:id="4" w:name="_Toc65844011"/>
       <w:r>
         <w:t>Matériel et logiciels à disposition</w:t>
       </w:r>
-      <w:bookmarkEnd w:id="5"/>
+      <w:bookmarkEnd w:id="4"/>
     </w:p>
     <w:p>
       <w:pPr>
@@ -3867,7 +3865,6 @@
           <w:szCs w:val="24"/>
         </w:rPr>
       </w:pPr>
-      <w:proofErr w:type="spellStart"/>
       <w:r>
         <w:rPr>
           <w:sz w:val="24"/>
@@ -3875,7 +3872,6 @@
         </w:rPr>
         <w:t>PuTTY</w:t>
       </w:r>
-      <w:proofErr w:type="spellEnd"/>
     </w:p>
     <w:p>
       <w:pPr>
@@ -3907,14 +3903,14 @@
       <w:pPr>
         <w:pStyle w:val="Titre2"/>
       </w:pPr>
-      <w:bookmarkStart w:id="6" w:name="_Toc65844012"/>
+      <w:bookmarkStart w:id="5" w:name="_Toc65844012"/>
       <w:r>
         <w:t>P</w:t>
       </w:r>
       <w:r>
         <w:t>rérequis</w:t>
       </w:r>
-      <w:bookmarkEnd w:id="6"/>
+      <w:bookmarkEnd w:id="5"/>
     </w:p>
     <w:p>
       <w:pPr>
@@ -3964,11 +3960,11 @@
       <w:pPr>
         <w:pStyle w:val="Titre2"/>
       </w:pPr>
-      <w:bookmarkStart w:id="7" w:name="_Toc65844013"/>
+      <w:bookmarkStart w:id="6" w:name="_Toc65844013"/>
       <w:r>
         <w:t>Objectifs</w:t>
       </w:r>
-      <w:bookmarkEnd w:id="7"/>
+      <w:bookmarkEnd w:id="6"/>
       <w:r>
         <w:t xml:space="preserve"> </w:t>
       </w:r>
@@ -4065,26 +4061,26 @@
         </w:numPr>
         <w:ind w:left="567"/>
       </w:pPr>
-      <w:bookmarkStart w:id="8" w:name="_Toc65844014"/>
+      <w:bookmarkStart w:id="7" w:name="_Toc65844014"/>
       <w:r>
         <w:t>Infrastructure</w:t>
       </w:r>
+      <w:bookmarkEnd w:id="7"/>
+    </w:p>
+    <w:p>
+      <w:pPr>
+        <w:pStyle w:val="Corpsdetexte"/>
+      </w:pPr>
+    </w:p>
+    <w:p>
+      <w:pPr>
+        <w:pStyle w:val="Titre2"/>
+      </w:pPr>
+      <w:bookmarkStart w:id="8" w:name="_Toc65844015"/>
+      <w:r>
+        <w:t>Caractéristique Infrastructure</w:t>
+      </w:r>
       <w:bookmarkEnd w:id="8"/>
-    </w:p>
-    <w:p>
-      <w:pPr>
-        <w:pStyle w:val="Corpsdetexte"/>
-      </w:pPr>
-    </w:p>
-    <w:p>
-      <w:pPr>
-        <w:pStyle w:val="Titre2"/>
-      </w:pPr>
-      <w:bookmarkStart w:id="9" w:name="_Toc65844015"/>
-      <w:r>
-        <w:t>Caractéristique Infrastructure</w:t>
-      </w:r>
-      <w:bookmarkEnd w:id="9"/>
       <w:r>
         <w:t xml:space="preserve"> </w:t>
       </w:r>
@@ -4227,12 +4223,12 @@
       <w:pPr>
         <w:pStyle w:val="Titre2"/>
       </w:pPr>
-      <w:bookmarkStart w:id="10" w:name="_Toc65844016"/>
+      <w:bookmarkStart w:id="9" w:name="_Toc65844016"/>
       <w:r>
         <w:lastRenderedPageBreak/>
         <w:t>Travail à réaliser</w:t>
       </w:r>
-      <w:bookmarkEnd w:id="10"/>
+      <w:bookmarkEnd w:id="9"/>
       <w:r>
         <w:t xml:space="preserve"> </w:t>
       </w:r>
@@ -4331,21 +4327,21 @@
         </w:numPr>
         <w:ind w:left="567"/>
       </w:pPr>
-      <w:bookmarkStart w:id="11" w:name="_Toc65844017"/>
+      <w:bookmarkStart w:id="10" w:name="_Toc65844017"/>
       <w:r>
         <w:t>Schèma VIsio</w:t>
       </w:r>
+      <w:bookmarkEnd w:id="10"/>
+    </w:p>
+    <w:p>
+      <w:pPr>
+        <w:pStyle w:val="Titre2"/>
+      </w:pPr>
+      <w:bookmarkStart w:id="11" w:name="_Toc65844018"/>
+      <w:r>
+        <w:t>VISIO</w:t>
+      </w:r>
       <w:bookmarkEnd w:id="11"/>
-    </w:p>
-    <w:p>
-      <w:pPr>
-        <w:pStyle w:val="Titre2"/>
-      </w:pPr>
-      <w:bookmarkStart w:id="12" w:name="_Toc65844018"/>
-      <w:r>
-        <w:t>VISIO</w:t>
-      </w:r>
-      <w:bookmarkEnd w:id="12"/>
     </w:p>
     <w:p>
       <w:pPr>
@@ -4566,7 +4562,7 @@
           <w:szCs w:val="32"/>
         </w:rPr>
       </w:pPr>
-      <w:bookmarkStart w:id="13" w:name="_Toc65844019"/>
+      <w:bookmarkStart w:id="12" w:name="_Toc65844019"/>
       <w:r>
         <w:rPr>
           <w:sz w:val="32"/>
@@ -4575,7 +4571,7 @@
         <w:lastRenderedPageBreak/>
         <w:t>VLAN</w:t>
       </w:r>
-      <w:bookmarkEnd w:id="13"/>
+      <w:bookmarkEnd w:id="12"/>
     </w:p>
     <w:p>
       <w:pPr>
@@ -4590,7 +4586,7 @@
           <w:szCs w:val="28"/>
         </w:rPr>
       </w:pPr>
-      <w:bookmarkStart w:id="14" w:name="_Toc65844020"/>
+      <w:bookmarkStart w:id="13" w:name="_Toc65844020"/>
       <w:r>
         <w:rPr>
           <w:sz w:val="28"/>
@@ -4598,7 +4594,7 @@
         </w:rPr>
         <w:t>VLAN numéro 1 (OFFICE)</w:t>
       </w:r>
-      <w:bookmarkEnd w:id="14"/>
+      <w:bookmarkEnd w:id="13"/>
     </w:p>
     <w:p>
       <w:pPr>
@@ -4840,7 +4836,7 @@
           <w:szCs w:val="28"/>
         </w:rPr>
       </w:pPr>
-      <w:bookmarkStart w:id="15" w:name="_Toc65844021"/>
+      <w:bookmarkStart w:id="14" w:name="_Toc65844021"/>
       <w:r>
         <w:rPr>
           <w:sz w:val="28"/>
@@ -4848,7 +4844,7 @@
         </w:rPr>
         <w:t>VLAN numéro 2 (Recherche &amp; Développement)</w:t>
       </w:r>
-      <w:bookmarkEnd w:id="15"/>
+      <w:bookmarkEnd w:id="14"/>
     </w:p>
     <w:p>
       <w:pPr>
@@ -5112,7 +5108,7 @@
           <w:szCs w:val="28"/>
         </w:rPr>
       </w:pPr>
-      <w:bookmarkStart w:id="16" w:name="_Toc65844022"/>
+      <w:bookmarkStart w:id="15" w:name="_Toc65844022"/>
       <w:r>
         <w:rPr>
           <w:sz w:val="28"/>
@@ -5137,7 +5133,7 @@
         </w:rPr>
         <w:t>)</w:t>
       </w:r>
-      <w:bookmarkEnd w:id="16"/>
+      <w:bookmarkEnd w:id="15"/>
     </w:p>
     <w:p>
       <w:pPr>
@@ -5393,7 +5389,7 @@
           <w:szCs w:val="28"/>
         </w:rPr>
       </w:pPr>
-      <w:bookmarkStart w:id="17" w:name="_Toc65844023"/>
+      <w:bookmarkStart w:id="16" w:name="_Toc65844023"/>
       <w:r>
         <w:rPr>
           <w:sz w:val="28"/>
@@ -5401,7 +5397,7 @@
         </w:rPr>
         <w:t>VLAN numéro 4 (Wi-Fi)</w:t>
       </w:r>
-      <w:bookmarkEnd w:id="17"/>
+      <w:bookmarkEnd w:id="16"/>
     </w:p>
     <w:p>
       <w:pPr>
@@ -5657,7 +5653,7 @@
           <w:szCs w:val="28"/>
         </w:rPr>
       </w:pPr>
-      <w:bookmarkStart w:id="18" w:name="_Toc65844024"/>
+      <w:bookmarkStart w:id="17" w:name="_Toc65844024"/>
       <w:r>
         <w:rPr>
           <w:sz w:val="28"/>
@@ -5673,7 +5669,7 @@
         </w:rPr>
         <w:t xml:space="preserve"> (LAN)</w:t>
       </w:r>
-      <w:bookmarkEnd w:id="18"/>
+      <w:bookmarkEnd w:id="17"/>
     </w:p>
     <w:p>
       <w:pPr>
@@ -5848,7 +5844,7 @@
           <w:szCs w:val="28"/>
         </w:rPr>
       </w:pPr>
-      <w:bookmarkStart w:id="19" w:name="_Toc65844025"/>
+      <w:bookmarkStart w:id="18" w:name="_Toc65844025"/>
       <w:r>
         <w:rPr>
           <w:sz w:val="28"/>
@@ -5856,7 +5852,7 @@
         </w:rPr>
         <w:t>VLAN numéro 6 (WAN)</w:t>
       </w:r>
-      <w:bookmarkEnd w:id="19"/>
+      <w:bookmarkEnd w:id="18"/>
     </w:p>
     <w:p>
       <w:pPr>
@@ -6164,28 +6160,28 @@
         </w:numPr>
         <w:ind w:left="567" w:hanging="567"/>
       </w:pPr>
-      <w:bookmarkStart w:id="20" w:name="_Toc65844026"/>
+      <w:bookmarkStart w:id="19" w:name="_Toc65844026"/>
       <w:r>
         <w:lastRenderedPageBreak/>
         <w:t>Configuration</w:t>
       </w:r>
+      <w:bookmarkEnd w:id="19"/>
+    </w:p>
+    <w:p>
+      <w:pPr>
+        <w:pStyle w:val="Titre2"/>
+      </w:pPr>
+      <w:bookmarkStart w:id="20" w:name="_Toc65844027"/>
+      <w:r>
+        <w:t xml:space="preserve">Configuration </w:t>
+      </w:r>
+      <w:r>
+        <w:t>c</w:t>
+      </w:r>
+      <w:r>
+        <w:t>ommutateur</w:t>
+      </w:r>
       <w:bookmarkEnd w:id="20"/>
-    </w:p>
-    <w:p>
-      <w:pPr>
-        <w:pStyle w:val="Titre2"/>
-      </w:pPr>
-      <w:bookmarkStart w:id="21" w:name="_Toc65844027"/>
-      <w:r>
-        <w:t xml:space="preserve">Configuration </w:t>
-      </w:r>
-      <w:r>
-        <w:t>c</w:t>
-      </w:r>
-      <w:r>
-        <w:t>ommutateur</w:t>
-      </w:r>
-      <w:bookmarkEnd w:id="21"/>
     </w:p>
     <w:p>
       <w:pPr>
@@ -6200,7 +6196,7 @@
           <w:szCs w:val="28"/>
         </w:rPr>
       </w:pPr>
-      <w:bookmarkStart w:id="22" w:name="_Toc65844028"/>
+      <w:bookmarkStart w:id="21" w:name="_Toc65844028"/>
       <w:r>
         <w:rPr>
           <w:sz w:val="28"/>
@@ -6208,7 +6204,7 @@
         </w:rPr>
         <w:t>Reset</w:t>
       </w:r>
-      <w:bookmarkEnd w:id="22"/>
+      <w:bookmarkEnd w:id="21"/>
       <w:r>
         <w:rPr>
           <w:sz w:val="28"/>
@@ -6230,8 +6226,8 @@
           <w:szCs w:val="28"/>
         </w:rPr>
       </w:pPr>
-      <w:bookmarkStart w:id="23" w:name="_Toc64028508"/>
-      <w:bookmarkStart w:id="24" w:name="_Toc65844029"/>
+      <w:bookmarkStart w:id="22" w:name="_Toc64028508"/>
+      <w:bookmarkStart w:id="23" w:name="_Toc65844029"/>
       <w:r>
         <w:rPr>
           <w:sz w:val="28"/>
@@ -6239,8 +6235,8 @@
         </w:rPr>
         <w:t>Création des VLAN (VOIP, Data &amp; Wifi)</w:t>
       </w:r>
+      <w:bookmarkEnd w:id="22"/>
       <w:bookmarkEnd w:id="23"/>
-      <w:bookmarkEnd w:id="24"/>
     </w:p>
     <w:p>
       <w:pPr>
@@ -6255,8 +6251,8 @@
           <w:szCs w:val="28"/>
         </w:rPr>
       </w:pPr>
-      <w:bookmarkStart w:id="25" w:name="_Toc64028509"/>
-      <w:bookmarkStart w:id="26" w:name="_Toc65844030"/>
+      <w:bookmarkStart w:id="24" w:name="_Toc64028509"/>
+      <w:bookmarkStart w:id="25" w:name="_Toc65844030"/>
       <w:r>
         <w:rPr>
           <w:sz w:val="28"/>
@@ -6264,8 +6260,8 @@
         </w:rPr>
         <w:t>Attribution des VLAN aux ports spécifique</w:t>
       </w:r>
+      <w:bookmarkEnd w:id="24"/>
       <w:bookmarkEnd w:id="25"/>
-      <w:bookmarkEnd w:id="26"/>
     </w:p>
     <w:p>
       <w:pPr>
@@ -6280,8 +6276,8 @@
           <w:szCs w:val="28"/>
         </w:rPr>
       </w:pPr>
-      <w:bookmarkStart w:id="27" w:name="_Toc64028510"/>
-      <w:bookmarkStart w:id="28" w:name="_Toc65844031"/>
+      <w:bookmarkStart w:id="26" w:name="_Toc64028510"/>
+      <w:bookmarkStart w:id="27" w:name="_Toc65844031"/>
       <w:r>
         <w:rPr>
           <w:sz w:val="28"/>
@@ -6289,21 +6285,21 @@
         </w:rPr>
         <w:t>Adressage des VLAN</w:t>
       </w:r>
+      <w:bookmarkEnd w:id="26"/>
       <w:bookmarkEnd w:id="27"/>
+    </w:p>
+    <w:p>
+      <w:pPr>
+        <w:pStyle w:val="Titre2"/>
+      </w:pPr>
+      <w:bookmarkStart w:id="28" w:name="_Toc65844032"/>
+      <w:r>
+        <w:t xml:space="preserve">Configuration du </w:t>
+      </w:r>
+      <w:r>
+        <w:t>routeur</w:t>
+      </w:r>
       <w:bookmarkEnd w:id="28"/>
-    </w:p>
-    <w:p>
-      <w:pPr>
-        <w:pStyle w:val="Titre2"/>
-      </w:pPr>
-      <w:bookmarkStart w:id="29" w:name="_Toc65844032"/>
-      <w:r>
-        <w:t xml:space="preserve">Configuration du </w:t>
-      </w:r>
-      <w:r>
-        <w:t>routeur</w:t>
-      </w:r>
-      <w:bookmarkEnd w:id="29"/>
       <w:r>
         <w:tab/>
       </w:r>
@@ -6321,7 +6317,7 @@
           <w:szCs w:val="28"/>
         </w:rPr>
       </w:pPr>
-      <w:bookmarkStart w:id="30" w:name="_Toc65844033"/>
+      <w:bookmarkStart w:id="29" w:name="_Toc65844033"/>
       <w:r>
         <w:rPr>
           <w:sz w:val="28"/>
@@ -6329,7 +6325,7 @@
         </w:rPr>
         <w:t>Création des VLAN</w:t>
       </w:r>
-      <w:bookmarkEnd w:id="30"/>
+      <w:bookmarkEnd w:id="29"/>
     </w:p>
     <w:p>
       <w:pPr>
@@ -6344,7 +6340,7 @@
           <w:szCs w:val="28"/>
         </w:rPr>
       </w:pPr>
-      <w:bookmarkStart w:id="31" w:name="_Toc65844034"/>
+      <w:bookmarkStart w:id="30" w:name="_Toc65844034"/>
       <w:r>
         <w:rPr>
           <w:sz w:val="28"/>
@@ -6352,7 +6348,7 @@
         </w:rPr>
         <w:t>Mise en place de DHCP</w:t>
       </w:r>
-      <w:bookmarkEnd w:id="31"/>
+      <w:bookmarkEnd w:id="30"/>
     </w:p>
     <w:p>
       <w:pPr>
@@ -6367,7 +6363,7 @@
           <w:szCs w:val="28"/>
         </w:rPr>
       </w:pPr>
-      <w:bookmarkStart w:id="32" w:name="_Toc65844035"/>
+      <w:bookmarkStart w:id="31" w:name="_Toc65844035"/>
       <w:r>
         <w:rPr>
           <w:sz w:val="28"/>
@@ -6375,17 +6371,17 @@
         </w:rPr>
         <w:t>Activer le protocole OSFP</w:t>
       </w:r>
+      <w:bookmarkEnd w:id="31"/>
+    </w:p>
+    <w:p>
+      <w:pPr>
+        <w:pStyle w:val="Titre2"/>
+      </w:pPr>
+      <w:bookmarkStart w:id="32" w:name="_Toc65844036"/>
+      <w:r>
+        <w:t>Configuration du Point d’accès</w:t>
+      </w:r>
       <w:bookmarkEnd w:id="32"/>
-    </w:p>
-    <w:p>
-      <w:pPr>
-        <w:pStyle w:val="Titre2"/>
-      </w:pPr>
-      <w:bookmarkStart w:id="33" w:name="_Toc65844036"/>
-      <w:r>
-        <w:t>Configuration du Point d’accès</w:t>
-      </w:r>
-      <w:bookmarkEnd w:id="33"/>
       <w:r>
         <w:t xml:space="preserve"> </w:t>
       </w:r>
@@ -6403,7 +6399,7 @@
           <w:szCs w:val="28"/>
         </w:rPr>
       </w:pPr>
-      <w:bookmarkStart w:id="34" w:name="_Toc65844037"/>
+      <w:bookmarkStart w:id="33" w:name="_Toc65844037"/>
       <w:r>
         <w:rPr>
           <w:sz w:val="28"/>
@@ -6411,7 +6407,7 @@
         </w:rPr>
         <w:t>Activation du Wi-Fi</w:t>
       </w:r>
-      <w:bookmarkEnd w:id="34"/>
+      <w:bookmarkEnd w:id="33"/>
     </w:p>
     <w:p>
       <w:pPr>
@@ -6422,7 +6418,7 @@
         </w:numPr>
         <w:ind w:left="1814"/>
       </w:pPr>
-      <w:bookmarkStart w:id="35" w:name="_Toc65844038"/>
+      <w:bookmarkStart w:id="34" w:name="_Toc65844038"/>
       <w:r>
         <w:rPr>
           <w:sz w:val="28"/>
@@ -6430,20 +6426,20 @@
         </w:rPr>
         <w:t>Crypter les données en WPA2</w:t>
       </w:r>
+      <w:bookmarkEnd w:id="34"/>
+      <w:r>
+        <w:tab/>
+      </w:r>
+    </w:p>
+    <w:p>
+      <w:pPr>
+        <w:pStyle w:val="Titre2"/>
+      </w:pPr>
+      <w:bookmarkStart w:id="35" w:name="_Toc65844039"/>
+      <w:r>
+        <w:t>Configuration du Pare-Feu</w:t>
+      </w:r>
       <w:bookmarkEnd w:id="35"/>
-      <w:r>
-        <w:tab/>
-      </w:r>
-    </w:p>
-    <w:p>
-      <w:pPr>
-        <w:pStyle w:val="Titre2"/>
-      </w:pPr>
-      <w:bookmarkStart w:id="36" w:name="_Toc65844039"/>
-      <w:r>
-        <w:t>Configuration du Pare-Feu</w:t>
-      </w:r>
-      <w:bookmarkEnd w:id="36"/>
     </w:p>
     <w:p>
       <w:pPr>
@@ -6458,7 +6454,7 @@
           <w:szCs w:val="28"/>
         </w:rPr>
       </w:pPr>
-      <w:bookmarkStart w:id="37" w:name="_Toc65844040"/>
+      <w:bookmarkStart w:id="36" w:name="_Toc65844040"/>
       <w:r>
         <w:rPr>
           <w:sz w:val="28"/>
@@ -6466,7 +6462,7 @@
         </w:rPr>
         <w:t>Création des zones LAN, DMZ, et WAN</w:t>
       </w:r>
-      <w:bookmarkEnd w:id="37"/>
+      <w:bookmarkEnd w:id="36"/>
     </w:p>
     <w:p>
       <w:pPr>
@@ -6481,7 +6477,7 @@
           <w:szCs w:val="28"/>
         </w:rPr>
       </w:pPr>
-      <w:bookmarkStart w:id="38" w:name="_Toc65844041"/>
+      <w:bookmarkStart w:id="37" w:name="_Toc65844041"/>
       <w:r>
         <w:rPr>
           <w:sz w:val="28"/>
@@ -6489,7 +6485,7 @@
         </w:rPr>
         <w:t>Mise en place de règles de connexion entre les réseaux</w:t>
       </w:r>
-      <w:bookmarkEnd w:id="38"/>
+      <w:bookmarkEnd w:id="37"/>
     </w:p>
     <w:p>
       <w:pPr>
@@ -6504,7 +6500,7 @@
           <w:szCs w:val="28"/>
         </w:rPr>
       </w:pPr>
-      <w:bookmarkStart w:id="39" w:name="_Toc65844042"/>
+      <w:bookmarkStart w:id="38" w:name="_Toc65844042"/>
       <w:r>
         <w:rPr>
           <w:sz w:val="28"/>
@@ -6512,7 +6508,7 @@
         </w:rPr>
         <w:t>Activer le protocole OSFP</w:t>
       </w:r>
-      <w:bookmarkEnd w:id="39"/>
+      <w:bookmarkEnd w:id="38"/>
     </w:p>
     <w:p>
       <w:pPr>
@@ -6527,7 +6523,7 @@
           <w:szCs w:val="28"/>
         </w:rPr>
       </w:pPr>
-      <w:bookmarkStart w:id="40" w:name="_Toc65844043"/>
+      <w:bookmarkStart w:id="39" w:name="_Toc65844043"/>
       <w:r>
         <w:rPr>
           <w:sz w:val="28"/>
@@ -6535,7 +6531,7 @@
         </w:rPr>
         <w:t>Installation d’un serveur Web sur la DMZ</w:t>
       </w:r>
-      <w:bookmarkEnd w:id="40"/>
+      <w:bookmarkEnd w:id="39"/>
     </w:p>
     <w:p>
       <w:pPr>
@@ -6550,7 +6546,7 @@
           <w:szCs w:val="28"/>
         </w:rPr>
       </w:pPr>
-      <w:bookmarkStart w:id="41" w:name="_Toc65844044"/>
+      <w:bookmarkStart w:id="40" w:name="_Toc65844044"/>
       <w:r>
         <w:rPr>
           <w:sz w:val="28"/>
@@ -6558,17 +6554,17 @@
         </w:rPr>
         <w:t>Accès au serveur Web (HTTPS &amp; HTTPS) depuis le LAN et depuis la DMZ</w:t>
       </w:r>
+      <w:bookmarkEnd w:id="40"/>
+    </w:p>
+    <w:p>
+      <w:pPr>
+        <w:pStyle w:val="Titre2"/>
+      </w:pPr>
+      <w:bookmarkStart w:id="41" w:name="_Toc65844045"/>
+      <w:r>
+        <w:t>Utilisation des téléphone IP</w:t>
+      </w:r>
       <w:bookmarkEnd w:id="41"/>
-    </w:p>
-    <w:p>
-      <w:pPr>
-        <w:pStyle w:val="Titre2"/>
-      </w:pPr>
-      <w:bookmarkStart w:id="42" w:name="_Toc65844045"/>
-      <w:r>
-        <w:t>Utilisation des téléphone IP</w:t>
-      </w:r>
-      <w:bookmarkEnd w:id="42"/>
     </w:p>
     <w:p>
       <w:pPr>
@@ -6583,7 +6579,7 @@
           <w:szCs w:val="28"/>
         </w:rPr>
       </w:pPr>
-      <w:bookmarkStart w:id="43" w:name="_Toc65844046"/>
+      <w:bookmarkStart w:id="42" w:name="_Toc65844046"/>
       <w:r>
         <w:rPr>
           <w:sz w:val="28"/>
@@ -6591,7 +6587,7 @@
         </w:rPr>
         <w:t>Configurer le DHCP du routeur pour permettre aux téléphone IP de se connecter au serveur TFTP du CUCM</w:t>
       </w:r>
-      <w:bookmarkEnd w:id="43"/>
+      <w:bookmarkEnd w:id="42"/>
     </w:p>
     <w:p>
       <w:pPr>
@@ -6606,7 +6602,7 @@
           <w:szCs w:val="28"/>
         </w:rPr>
       </w:pPr>
-      <w:bookmarkStart w:id="44" w:name="_Toc65844047"/>
+      <w:bookmarkStart w:id="43" w:name="_Toc65844047"/>
       <w:r>
         <w:rPr>
           <w:sz w:val="28"/>
@@ -6614,7 +6610,7 @@
         </w:rPr>
         <w:t>Découvert des fonctionnalités et option des téléphone IP</w:t>
       </w:r>
-      <w:bookmarkEnd w:id="44"/>
+      <w:bookmarkEnd w:id="43"/>
       <w:r>
         <w:rPr>
           <w:sz w:val="28"/>
@@ -6627,11 +6623,11 @@
       <w:pPr>
         <w:pStyle w:val="Titre2"/>
       </w:pPr>
-      <w:bookmarkStart w:id="45" w:name="_Toc65844048"/>
+      <w:bookmarkStart w:id="44" w:name="_Toc65844048"/>
       <w:r>
         <w:t>Configuration du SSH</w:t>
       </w:r>
-      <w:bookmarkEnd w:id="45"/>
+      <w:bookmarkEnd w:id="44"/>
     </w:p>
     <w:p>
       <w:pPr>
@@ -6646,7 +6642,7 @@
           <w:szCs w:val="28"/>
         </w:rPr>
       </w:pPr>
-      <w:bookmarkStart w:id="46" w:name="_Toc65844049"/>
+      <w:bookmarkStart w:id="45" w:name="_Toc65844049"/>
       <w:r>
         <w:rPr>
           <w:sz w:val="28"/>
@@ -6654,7 +6650,7 @@
         </w:rPr>
         <w:t>Configurer tous les périphérique (configurer en SSH)</w:t>
       </w:r>
-      <w:bookmarkEnd w:id="46"/>
+      <w:bookmarkEnd w:id="45"/>
     </w:p>
     <w:p>
       <w:pPr>
@@ -6669,7 +6665,7 @@
           <w:szCs w:val="28"/>
         </w:rPr>
       </w:pPr>
-      <w:bookmarkStart w:id="47" w:name="_Toc65844050"/>
+      <w:bookmarkStart w:id="46" w:name="_Toc65844050"/>
       <w:r>
         <w:rPr>
           <w:sz w:val="28"/>
@@ -6677,7 +6673,7 @@
         </w:rPr>
         <w:t>Désactiver les connexions Telnet</w:t>
       </w:r>
-      <w:bookmarkEnd w:id="47"/>
+      <w:bookmarkEnd w:id="46"/>
       <w:r>
         <w:rPr>
           <w:sz w:val="28"/>
@@ -6695,12 +6691,12 @@
       <w:pPr>
         <w:pStyle w:val="Titre2"/>
       </w:pPr>
-      <w:bookmarkStart w:id="48" w:name="_Toc65844051"/>
+      <w:bookmarkStart w:id="47" w:name="_Toc65844051"/>
       <w:r>
         <w:lastRenderedPageBreak/>
         <w:t>Configuration de TFTP</w:t>
       </w:r>
-      <w:bookmarkEnd w:id="48"/>
+      <w:bookmarkEnd w:id="47"/>
     </w:p>
     <w:p>
       <w:pPr>
@@ -6722,7 +6718,7 @@
         </w:rPr>
         <w:t xml:space="preserve"> </w:t>
       </w:r>
-      <w:bookmarkStart w:id="49" w:name="_Toc65844052"/>
+      <w:bookmarkStart w:id="48" w:name="_Toc65844052"/>
       <w:r>
         <w:rPr>
           <w:sz w:val="28"/>
@@ -6730,7 +6726,7 @@
         </w:rPr>
         <w:t>Installez et configurez un serveur TFTP</w:t>
       </w:r>
-      <w:bookmarkEnd w:id="49"/>
+      <w:bookmarkEnd w:id="48"/>
     </w:p>
     <w:p>
       <w:pPr>
@@ -6745,7 +6741,7 @@
           <w:szCs w:val="28"/>
         </w:rPr>
       </w:pPr>
-      <w:bookmarkStart w:id="50" w:name="_Toc65844053"/>
+      <w:bookmarkStart w:id="49" w:name="_Toc65844053"/>
       <w:r>
         <w:rPr>
           <w:sz w:val="28"/>
@@ -6753,7 +6749,7 @@
         </w:rPr>
         <w:t>Sauvegarder toutes les configurations de vos appareils sur le serveur TFTP</w:t>
       </w:r>
-      <w:bookmarkEnd w:id="50"/>
+      <w:bookmarkEnd w:id="49"/>
       <w:r>
         <w:tab/>
       </w:r>
@@ -6940,22 +6936,22 @@
         </w:numPr>
         <w:ind w:left="567" w:hanging="567"/>
       </w:pPr>
-      <w:bookmarkStart w:id="51" w:name="_Toc65844054"/>
+      <w:bookmarkStart w:id="50" w:name="_Toc65844054"/>
       <w:r>
         <w:lastRenderedPageBreak/>
         <w:t>Problème rencontré</w:t>
       </w:r>
+      <w:bookmarkEnd w:id="50"/>
+    </w:p>
+    <w:p>
+      <w:pPr>
+        <w:pStyle w:val="Titre2"/>
+      </w:pPr>
+      <w:bookmarkStart w:id="51" w:name="_Toc65844055"/>
+      <w:r>
+        <w:t>Connexion au switch</w:t>
+      </w:r>
       <w:bookmarkEnd w:id="51"/>
-    </w:p>
-    <w:p>
-      <w:pPr>
-        <w:pStyle w:val="Titre2"/>
-      </w:pPr>
-      <w:bookmarkStart w:id="52" w:name="_Toc65844055"/>
-      <w:r>
-        <w:t>Connexion au switch</w:t>
-      </w:r>
-      <w:bookmarkEnd w:id="52"/>
     </w:p>
     <w:p>
       <w:pPr>
@@ -6996,44 +6992,92 @@
           <w:sz w:val="24"/>
           <w:szCs w:val="24"/>
         </w:rPr>
-        <w:t xml:space="preserve"> au switch via le logiciel </w:t>
-      </w:r>
-      <w:proofErr w:type="spellStart"/>
+        <w:t xml:space="preserve"> au switch via le logiciel PuTTY</w:t>
+      </w:r>
       <w:r>
         <w:rPr>
           <w:sz w:val="24"/>
           <w:szCs w:val="24"/>
         </w:rPr>
-        <w:t>PuTTY</w:t>
-      </w:r>
-      <w:proofErr w:type="spellEnd"/>
+        <w:t xml:space="preserve"> un de nos câbles séries était défectueux. Ainsi que le câble d’</w:t>
+      </w:r>
       <w:r>
         <w:rPr>
           <w:sz w:val="24"/>
           <w:szCs w:val="24"/>
         </w:rPr>
-        <w:t xml:space="preserve"> un de nos câbles séries était défectueux. Ainsi que le câble d’</w:t>
-      </w:r>
-      <w:r>
+        <w:t>alimentation.</w:t>
+      </w:r>
+    </w:p>
+    <w:p>
+      <w:pPr>
+        <w:pStyle w:val="Retraitcorpsdetexte"/>
         <w:rPr>
           <w:sz w:val="24"/>
           <w:szCs w:val="24"/>
         </w:rPr>
-        <w:t>alimentation.</w:t>
-      </w:r>
+      </w:pPr>
+    </w:p>
+    <w:p>
+      <w:pPr>
+        <w:pStyle w:val="Titre2"/>
+      </w:pPr>
+      <w:r>
+        <w:t xml:space="preserve">Switch port en mode </w:t>
+      </w:r>
+      <w:r>
+        <w:t>T</w:t>
+      </w:r>
+      <w:r>
+        <w:t>runk</w:t>
+      </w:r>
+    </w:p>
+    <w:p>
+      <w:pPr>
+        <w:pStyle w:val="Retraitcorpsdetexte"/>
+        <w:rPr>
+          <w:sz w:val="24"/>
+          <w:szCs w:val="24"/>
+        </w:rPr>
+      </w:pPr>
+      <w:r>
+        <w:rPr>
+          <w:sz w:val="24"/>
+          <w:szCs w:val="24"/>
+        </w:rPr>
+        <w:t>Lors du passage en mode T</w:t>
+      </w:r>
+      <w:r>
+        <w:rPr>
+          <w:sz w:val="24"/>
+          <w:szCs w:val="24"/>
+        </w:rPr>
+        <w:t xml:space="preserve">runk de notre port sur le commutateur </w:t>
+      </w:r>
+    </w:p>
+    <w:p>
+      <w:pPr>
+        <w:pStyle w:val="Retraitcorpsdetexte"/>
+        <w:rPr>
+          <w:sz w:val="24"/>
+          <w:szCs w:val="24"/>
+        </w:rPr>
+      </w:pPr>
     </w:p>
     <w:p>
       <w:pPr>
         <w:pStyle w:val="Informations"/>
       </w:pPr>
     </w:p>
-    <w:bookmarkEnd w:id="2"/>
-    <w:bookmarkEnd w:id="3"/>
     <w:p>
       <w:pPr>
         <w:pStyle w:val="Informations"/>
         <w:ind w:left="2160"/>
       </w:pPr>
+      <w:bookmarkStart w:id="52" w:name="_GoBack"/>
+      <w:bookmarkEnd w:id="1"/>
+      <w:bookmarkEnd w:id="2"/>
+      <w:bookmarkEnd w:id="52"/>
     </w:p>
     <w:sectPr>
       <w:headerReference w:type="default" r:id="rId16"/>
@@ -7367,7 +7411,7 @@
               <w:noProof/>
               <w:szCs w:val="16"/>
             </w:rPr>
-            <w:t>4</w:t>
+            <w:t>10</w:t>
           </w:r>
           <w:r>
             <w:rPr>
@@ -7519,16 +7563,31 @@
             </w:rPr>
             <w:t xml:space="preserve">Version: </w:t>
           </w:r>
-          <w:fldSimple w:instr="REVNUM   \* MERGEFORMAT">
-            <w:r>
-              <w:rPr>
-                <w:rFonts w:cs="Arial"/>
-                <w:noProof/>
-                <w:szCs w:val="16"/>
-              </w:rPr>
-              <w:t>1</w:t>
-            </w:r>
-          </w:fldSimple>
+          <w:r>
+            <w:fldChar w:fldCharType="begin"/>
+          </w:r>
+          <w:r>
+            <w:instrText>REVNUM   \* MERGEFORMAT</w:instrText>
+          </w:r>
+          <w:r>
+            <w:fldChar w:fldCharType="separate"/>
+          </w:r>
+          <w:r>
+            <w:rPr>
+              <w:rFonts w:cs="Arial"/>
+              <w:noProof/>
+              <w:szCs w:val="16"/>
+            </w:rPr>
+            <w:t>1</w:t>
+          </w:r>
+          <w:r>
+            <w:rPr>
+              <w:rFonts w:cs="Arial"/>
+              <w:noProof/>
+              <w:szCs w:val="16"/>
+            </w:rPr>
+            <w:fldChar w:fldCharType="end"/>
+          </w:r>
           <w:r>
             <w:rPr>
               <w:rFonts w:cs="Arial"/>
@@ -7563,7 +7622,7 @@
               <w:noProof/>
               <w:szCs w:val="16"/>
             </w:rPr>
-            <w:t>19.02.2021 16:23</w:t>
+            <w:t>05.03.2021 13:39</w:t>
           </w:r>
           <w:r>
             <w:rPr>
@@ -7805,7 +7864,7 @@
         <v:path o:extrusionok="f" gradientshapeok="t" o:connecttype="rect"/>
         <o:lock v:ext="edit" aspectratio="t"/>
       </v:shapetype>
-      <v:shape id="_x0000_i1093" type="#_x0000_t75" style="width:12.15pt;height:12.15pt" o:bullet="t">
+      <v:shape id="_x0000_i1036" type="#_x0000_t75" style="width:12pt;height:12pt" o:bullet="t">
         <v:imagedata r:id="rId1" o:title="BD10263_"/>
       </v:shape>
     </w:pict>
@@ -10259,7 +10318,7 @@
 </file>
 
 <file path=customXml/itemProps1.xml><?xml version="1.0" encoding="utf-8"?>
-<ds:datastoreItem xmlns:ds="http://schemas.openxmlformats.org/officeDocument/2006/customXml" ds:itemID="{DBAEA3FE-A296-48D1-AAE7-8127EFBF8492}">
+<ds:datastoreItem xmlns:ds="http://schemas.openxmlformats.org/officeDocument/2006/customXml" ds:itemID="{BDE10630-263D-45E4-B9E9-03A0D86F666C}">
   <ds:schemaRefs>
     <ds:schemaRef ds:uri="http://schemas.openxmlformats.org/officeDocument/2006/bibliography"/>
   </ds:schemaRefs>

--- a/P-Infini_VoiP/Rapport/Rapport de projet.docx
+++ b/P-Infini_VoiP/Rapport/Rapport de projet.docx
@@ -6648,7 +6648,21 @@
           <w:sz w:val="28"/>
           <w:szCs w:val="28"/>
         </w:rPr>
-        <w:t>Configurer tous les périphérique (configurer en SSH)</w:t>
+        <w:t>Configurer tous les périphérique (configurer en</w:t>
+      </w:r>
+      <w:r>
+        <w:rPr>
+          <w:sz w:val="28"/>
+          <w:szCs w:val="28"/>
+        </w:rPr>
+        <w:tab/>
+      </w:r>
+      <w:r>
+        <w:rPr>
+          <w:sz w:val="28"/>
+          <w:szCs w:val="28"/>
+        </w:rPr>
+        <w:t xml:space="preserve"> SSH)</w:t>
       </w:r>
       <w:bookmarkEnd w:id="45"/>
     </w:p>
@@ -6693,7 +6707,6 @@
       </w:pPr>
       <w:bookmarkStart w:id="47" w:name="_Toc65844051"/>
       <w:r>
-        <w:lastRenderedPageBreak/>
         <w:t>Configuration de TFTP</w:t>
       </w:r>
       <w:bookmarkEnd w:id="47"/>
@@ -7017,6 +7030,8 @@
           <w:szCs w:val="24"/>
         </w:rPr>
       </w:pPr>
+      <w:bookmarkStart w:id="52" w:name="_GoBack"/>
+      <w:bookmarkEnd w:id="52"/>
     </w:p>
     <w:p>
       <w:pPr>
@@ -7069,15 +7084,13 @@
         <w:pStyle w:val="Informations"/>
       </w:pPr>
     </w:p>
+    <w:bookmarkEnd w:id="1"/>
+    <w:bookmarkEnd w:id="2"/>
     <w:p>
       <w:pPr>
         <w:pStyle w:val="Informations"/>
         <w:ind w:left="2160"/>
       </w:pPr>
-      <w:bookmarkStart w:id="52" w:name="_GoBack"/>
-      <w:bookmarkEnd w:id="1"/>
-      <w:bookmarkEnd w:id="2"/>
-      <w:bookmarkEnd w:id="52"/>
     </w:p>
     <w:sectPr>
       <w:headerReference w:type="default" r:id="rId16"/>
@@ -7864,7 +7877,7 @@
         <v:path o:extrusionok="f" gradientshapeok="t" o:connecttype="rect"/>
         <o:lock v:ext="edit" aspectratio="t"/>
       </v:shapetype>
-      <v:shape id="_x0000_i1036" type="#_x0000_t75" style="width:12pt;height:12pt" o:bullet="t">
+      <v:shape id="_x0000_i1037" type="#_x0000_t75" style="width:12pt;height:12pt" o:bullet="t">
         <v:imagedata r:id="rId1" o:title="BD10263_"/>
       </v:shape>
     </w:pict>
@@ -10318,7 +10331,7 @@
 </file>
 
 <file path=customXml/itemProps1.xml><?xml version="1.0" encoding="utf-8"?>
-<ds:datastoreItem xmlns:ds="http://schemas.openxmlformats.org/officeDocument/2006/customXml" ds:itemID="{BDE10630-263D-45E4-B9E9-03A0D86F666C}">
+<ds:datastoreItem xmlns:ds="http://schemas.openxmlformats.org/officeDocument/2006/customXml" ds:itemID="{C76021C6-0408-4F18-B6DE-A45F2E80996A}">
   <ds:schemaRefs>
     <ds:schemaRef ds:uri="http://schemas.openxmlformats.org/officeDocument/2006/bibliography"/>
   </ds:schemaRefs>
